--- a/docs/Assignment1.docx
+++ b/docs/Assignment1.docx
@@ -9,6 +9,68 @@
           <w:rFonts w:ascii="Times New Roman" w:hAnsi="Times New Roman" w:cs="Times New Roman"/>
           <w:sz w:val="24"/>
           <w:szCs w:val="24"/>
+          <w:lang w:val="it-IT"/>
+        </w:rPr>
+      </w:pPr>
+      <w:r>
+        <w:rPr>
+          <w:rFonts w:ascii="Times New Roman" w:hAnsi="Times New Roman" w:cs="Times New Roman"/>
+          <w:sz w:val="24"/>
+          <w:szCs w:val="24"/>
+          <w:lang w:val="it-IT"/>
+        </w:rPr>
+        <w:t xml:space="preserve">Team: </w:t>
+      </w:r>
+      <w:bookmarkStart w:id="0" w:name="_GoBack"/>
+      <w:bookmarkEnd w:id="0"/>
+      <w:r>
+        <w:rPr>
+          <w:rFonts w:ascii="Times New Roman" w:hAnsi="Times New Roman" w:cs="Times New Roman"/>
+          <w:sz w:val="24"/>
+          <w:szCs w:val="24"/>
+          <w:lang w:val="it-IT"/>
+        </w:rPr>
+        <w:t xml:space="preserve">Nicholas Ni, Caroline </w:t>
+      </w:r>
+      <w:proofErr w:type="spellStart"/>
+      <w:r>
+        <w:rPr>
+          <w:rFonts w:ascii="Times New Roman" w:hAnsi="Times New Roman" w:cs="Times New Roman"/>
+          <w:sz w:val="24"/>
+          <w:szCs w:val="24"/>
+          <w:lang w:val="it-IT"/>
+        </w:rPr>
+        <w:t>Ferris</w:t>
+      </w:r>
+      <w:proofErr w:type="spellEnd"/>
+      <w:r>
+        <w:rPr>
+          <w:rFonts w:ascii="Times New Roman" w:hAnsi="Times New Roman" w:cs="Times New Roman"/>
+          <w:sz w:val="24"/>
+          <w:szCs w:val="24"/>
+          <w:lang w:val="it-IT"/>
+        </w:rPr>
+        <w:t xml:space="preserve">, Tanner Braun, Sarah </w:t>
+      </w:r>
+      <w:proofErr w:type="spellStart"/>
+      <w:r>
+        <w:rPr>
+          <w:rFonts w:ascii="Times New Roman" w:hAnsi="Times New Roman" w:cs="Times New Roman"/>
+          <w:sz w:val="24"/>
+          <w:szCs w:val="24"/>
+          <w:lang w:val="it-IT"/>
+        </w:rPr>
+        <w:t>Crenella</w:t>
+      </w:r>
+      <w:proofErr w:type="spellEnd"/>
+    </w:p>
+    <w:p>
+      <w:pPr>
+        <w:spacing w:line="360" w:lineRule="auto"/>
+        <w:rPr>
+          <w:rFonts w:ascii="Times New Roman" w:hAnsi="Times New Roman" w:cs="Times New Roman"/>
+          <w:sz w:val="24"/>
+          <w:szCs w:val="24"/>
           <w:lang w:val="de-DE"/>
         </w:rPr>
       </w:pPr>
@@ -19,7 +81,47 @@
           <w:szCs w:val="24"/>
           <w:lang w:val="de-DE"/>
         </w:rPr>
-        <w:t>Team Github Repo: https://github.com/bbpm99/CS411Project</w:t>
+        <w:t xml:space="preserve">Team </w:t>
+      </w:r>
+      <w:proofErr w:type="spellStart"/>
+      <w:r>
+        <w:rPr>
+          <w:rFonts w:ascii="Times New Roman" w:hAnsi="Times New Roman" w:cs="Times New Roman"/>
+          <w:sz w:val="24"/>
+          <w:szCs w:val="24"/>
+          <w:lang w:val="de-DE"/>
+        </w:rPr>
+        <w:t>Github</w:t>
+      </w:r>
+      <w:proofErr w:type="spellEnd"/>
+      <w:r>
+        <w:rPr>
+          <w:rFonts w:ascii="Times New Roman" w:hAnsi="Times New Roman" w:cs="Times New Roman"/>
+          <w:sz w:val="24"/>
+          <w:szCs w:val="24"/>
+          <w:lang w:val="de-DE"/>
+        </w:rPr>
+        <w:t xml:space="preserve"> </w:t>
+      </w:r>
+      <w:proofErr w:type="spellStart"/>
+      <w:r>
+        <w:rPr>
+          <w:rFonts w:ascii="Times New Roman" w:hAnsi="Times New Roman" w:cs="Times New Roman"/>
+          <w:sz w:val="24"/>
+          <w:szCs w:val="24"/>
+          <w:lang w:val="de-DE"/>
+        </w:rPr>
+        <w:t>Repo</w:t>
+      </w:r>
+      <w:proofErr w:type="spellEnd"/>
+      <w:r>
+        <w:rPr>
+          <w:rFonts w:ascii="Times New Roman" w:hAnsi="Times New Roman" w:cs="Times New Roman"/>
+          <w:sz w:val="24"/>
+          <w:szCs w:val="24"/>
+          <w:lang w:val="de-DE"/>
+        </w:rPr>
+        <w:t>: https://github.com/bbpm99/CS411Project</w:t>
       </w:r>
     </w:p>
     <w:p>
@@ -226,8 +328,6 @@
         </w:rPr>
         <w:t>, and our app would serve as a convenient place to contact these locations.</w:t>
       </w:r>
-      <w:bookmarkStart w:id="0" w:name="_GoBack"/>
-      <w:bookmarkEnd w:id="0"/>
     </w:p>
     <w:sectPr>
       <w:pgSz w:w="12240" w:h="15840"/>
@@ -362,6 +462,7 @@
     <w:lsdException w:name="HTML Sample" w:semiHidden="1" w:unhideWhenUsed="1"/>
     <w:lsdException w:name="HTML Typewriter" w:semiHidden="1" w:unhideWhenUsed="1"/>
     <w:lsdException w:name="HTML Variable" w:semiHidden="1" w:unhideWhenUsed="1"/>
+    <w:lsdException w:name="Normal Table" w:semiHidden="1" w:unhideWhenUsed="1"/>
     <w:lsdException w:name="annotation subject" w:semiHidden="1" w:unhideWhenUsed="1"/>
     <w:lsdException w:name="No List" w:semiHidden="1" w:unhideWhenUsed="1"/>
     <w:lsdException w:name="Outline List 1" w:semiHidden="1" w:unhideWhenUsed="1"/>
@@ -407,9 +508,11 @@
     <w:lsdException w:name="Table Subtle 1" w:semiHidden="1" w:unhideWhenUsed="1"/>
     <w:lsdException w:name="Table Subtle 2" w:semiHidden="1" w:unhideWhenUsed="1"/>
     <w:lsdException w:name="Table Web 1" w:semiHidden="1" w:unhideWhenUsed="1"/>
+    <w:lsdException w:name="Table Web 2" w:semiHidden="1" w:unhideWhenUsed="1"/>
     <w:lsdException w:name="Table Web 3" w:semiHidden="1" w:unhideWhenUsed="1"/>
     <w:lsdException w:name="Balloon Text" w:semiHidden="1" w:unhideWhenUsed="1"/>
     <w:lsdException w:name="Table Grid" w:uiPriority="39"/>
+    <w:lsdException w:name="Table Theme" w:semiHidden="1" w:unhideWhenUsed="1"/>
     <w:lsdException w:name="Placeholder Text" w:semiHidden="1"/>
     <w:lsdException w:name="No Spacing" w:uiPriority="1" w:qFormat="1"/>
     <w:lsdException w:name="Light Shading" w:uiPriority="60"/>
